--- a/法令ファイル/幹部職員の任用等に関する政令第二条第一項の官職を定める内閣官房令/幹部職員の任用等に関する政令第二条第一項の官職を定める内閣官房令（平成二十六年内閣官房令第一号）.docx
+++ b/法令ファイル/幹部職員の任用等に関する政令第二条第一項の官職を定める内閣官房令/幹部職員の任用等に関する政令第二条第一項の官職を定める内閣官房令（平成二十六年内閣官房令第一号）.docx
@@ -45,7 +45,7 @@
         <w:pStyle w:val="Heading1"/>
       </w:pPr>
       <w:r>
-        <w:t>附　則（平成二九年三月七日内閣官房令第一号）</w:t>
+        <w:t>附則（平成二九年三月七日内閣官房令第一号）</w:t>
       </w:r>
     </w:p>
     <w:p>
@@ -73,7 +73,7 @@
     </w:pPr>
     <w:r>
       <w:tab/>
-      <w:t>WeGov v0.1 - FTS141</w:t>
+      <w:t>WeGov v0.2 - FTS141</w:t>
     </w:r>
   </w:p>
 </w:ftr>
